--- a/docs/Resume.docx
+++ b/docs/Resume.docx
@@ -4,7 +4,7 @@
   <w:body>
     <w:p>
       <w:pPr>
-        <w:ind w:left="2160" w:firstLine="720"/>
+        <w:ind w:left="2160"/>
         <w:rPr>
           <w:rFonts w:cstheme="minorHAnsi"/>
           <w:b/>
@@ -23,6 +23,17 @@
           <w:szCs w:val="44"/>
           <w:lang w:val="en-US"/>
         </w:rPr>
+        <w:t xml:space="preserve">     </w:t>
+      </w:r>
+      <w:r>
+        <w:rPr>
+          <w:rFonts w:cstheme="minorHAnsi"/>
+          <w:b/>
+          <w:bCs/>
+          <w:sz w:val="44"/>
+          <w:szCs w:val="44"/>
+          <w:lang w:val="en-US"/>
+        </w:rPr>
         <w:t>Dibyaranjan Jena</w:t>
       </w:r>
     </w:p>
@@ -137,7 +148,7 @@
         </w:rPr>
         <w:t xml:space="preserve">Mail - </w:t>
       </w:r>
-      <w:hyperlink r:id="rId6" w:history="1">
+      <w:hyperlink r:id="rId8" w:history="1">
         <w:r>
           <w:rPr>
             <w:rStyle w:val="Hyperlink"/>
@@ -171,14 +182,6 @@
         </w:rPr>
         <w:t>https://dibyaranjangit.github.io/personal/</w:t>
       </w:r>
-    </w:p>
-    <w:p>
-      <w:pPr>
-        <w:rPr>
-          <w:rFonts w:cstheme="minorHAnsi"/>
-          <w:lang w:val="en-US"/>
-        </w:rPr>
-      </w:pPr>
     </w:p>
     <w:p>
       <w:pPr>
@@ -265,14 +268,7 @@
     </w:p>
     <w:p>
       <w:pPr>
-        <w:rPr>
-          <w:rFonts w:cstheme="minorHAnsi"/>
-          <w:lang w:val="en-US"/>
-        </w:rPr>
-      </w:pPr>
-    </w:p>
-    <w:p>
-      <w:pPr>
+        <w:spacing w:line="120" w:lineRule="auto"/>
         <w:rPr>
           <w:rFonts w:cstheme="minorHAnsi"/>
           <w:b/>
@@ -282,7 +278,9 @@
           <w:lang w:val="en-US"/>
         </w:rPr>
       </w:pPr>
-      <w:r>
+    </w:p>
+    <w:p>
+      <w:pPr>
         <w:rPr>
           <w:rFonts w:cstheme="minorHAnsi"/>
           <w:b/>
@@ -291,15 +289,28 @@
           <w:szCs w:val="28"/>
           <w:lang w:val="en-US"/>
         </w:rPr>
+      </w:pPr>
+      <w:r>
+        <w:rPr>
+          <w:rFonts w:cstheme="minorHAnsi"/>
+          <w:b/>
+          <w:bCs/>
+          <w:sz w:val="28"/>
+          <w:szCs w:val="28"/>
+          <w:lang w:val="en-US"/>
+        </w:rPr>
         <w:t>SUMMARY</w:t>
       </w:r>
     </w:p>
     <w:p>
       <w:pPr>
-        <w:rPr>
-          <w:rFonts w:cstheme="minorHAnsi"/>
-          <w:b/>
-          <w:bCs/>
+        <w:spacing w:line="120" w:lineRule="auto"/>
+        <w:rPr>
+          <w:rFonts w:cstheme="minorHAnsi"/>
+          <w:b/>
+          <w:bCs/>
+          <w:sz w:val="28"/>
+          <w:szCs w:val="28"/>
           <w:lang w:val="en-US"/>
         </w:rPr>
       </w:pPr>
@@ -318,15 +329,13 @@
         </w:rPr>
         <w:t xml:space="preserve">Big Data Engineer with over 8 years of experience Big Data Development, Data Warehouse Implementation, Migrations, ETL, and including over 3 years of experience in Spark, Python, SQL, Hive and Big Data Ecosystem with hands-on experience in </w:t>
       </w:r>
-      <w:proofErr w:type="gramStart"/>
-      <w:r>
-        <w:rPr>
-          <w:rFonts w:cstheme="minorHAnsi"/>
-          <w:lang w:val="en-US"/>
-        </w:rPr>
-        <w:t>AWS .</w:t>
-      </w:r>
-      <w:proofErr w:type="gramEnd"/>
+      <w:r>
+        <w:rPr>
+          <w:rFonts w:cstheme="minorHAnsi"/>
+          <w:lang w:val="en-US"/>
+        </w:rPr>
+        <w:t>AWS.</w:t>
+      </w:r>
       <w:r>
         <w:rPr>
           <w:rFonts w:cstheme="minorHAnsi"/>
@@ -334,6 +343,15 @@
         </w:rPr>
         <w:t xml:space="preserve"> Able to adapt to different work culture and always ready to accept new challenges.</w:t>
       </w:r>
+    </w:p>
+    <w:p>
+      <w:pPr>
+        <w:spacing w:line="120" w:lineRule="auto"/>
+        <w:rPr>
+          <w:rFonts w:cstheme="minorHAnsi"/>
+          <w:lang w:val="en-US"/>
+        </w:rPr>
+      </w:pPr>
     </w:p>
     <w:p>
       <w:pPr>
@@ -420,17 +438,10 @@
     </w:p>
     <w:p>
       <w:pPr>
-        <w:rPr>
-          <w:rFonts w:cstheme="minorHAnsi"/>
-          <w:lang w:val="en-US"/>
-        </w:rPr>
-      </w:pPr>
-    </w:p>
-    <w:p>
-      <w:pPr>
         <w:tabs>
           <w:tab w:val="left" w:pos="4820"/>
         </w:tabs>
+        <w:spacing w:line="120" w:lineRule="auto"/>
         <w:rPr>
           <w:rFonts w:cstheme="minorHAnsi"/>
           <w:b/>
@@ -440,23 +451,39 @@
           <w:lang w:val="en-US"/>
         </w:rPr>
       </w:pPr>
-      <w:r>
-        <w:rPr>
-          <w:rFonts w:cstheme="minorHAnsi"/>
-          <w:b/>
-          <w:bCs/>
-          <w:sz w:val="28"/>
-          <w:szCs w:val="28"/>
-          <w:lang w:val="en-US"/>
-        </w:rPr>
-        <w:t>SKILLS</w:t>
-      </w:r>
     </w:p>
     <w:p>
       <w:pPr>
         <w:tabs>
           <w:tab w:val="left" w:pos="4820"/>
         </w:tabs>
+        <w:rPr>
+          <w:rFonts w:cstheme="minorHAnsi"/>
+          <w:b/>
+          <w:bCs/>
+          <w:sz w:val="28"/>
+          <w:szCs w:val="28"/>
+          <w:lang w:val="en-US"/>
+        </w:rPr>
+      </w:pPr>
+      <w:r>
+        <w:rPr>
+          <w:rFonts w:cstheme="minorHAnsi"/>
+          <w:b/>
+          <w:bCs/>
+          <w:sz w:val="28"/>
+          <w:szCs w:val="28"/>
+          <w:lang w:val="en-US"/>
+        </w:rPr>
+        <w:t>SKILLS</w:t>
+      </w:r>
+    </w:p>
+    <w:p>
+      <w:pPr>
+        <w:tabs>
+          <w:tab w:val="left" w:pos="4820"/>
+        </w:tabs>
+        <w:spacing w:line="120" w:lineRule="auto"/>
         <w:rPr>
           <w:rFonts w:cstheme="minorHAnsi"/>
           <w:b/>
@@ -607,6 +634,7 @@
     </w:p>
     <w:p>
       <w:pPr>
+        <w:spacing w:line="120" w:lineRule="auto"/>
         <w:rPr>
           <w:rFonts w:cstheme="minorHAnsi"/>
           <w:lang w:val="en-US"/>
@@ -698,8 +726,13 @@
     </w:p>
     <w:p>
       <w:pPr>
-        <w:rPr>
-          <w:rFonts w:cstheme="minorHAnsi"/>
+        <w:spacing w:line="120" w:lineRule="auto"/>
+        <w:rPr>
+          <w:rFonts w:cstheme="minorHAnsi"/>
+          <w:b/>
+          <w:bCs/>
+          <w:sz w:val="28"/>
+          <w:szCs w:val="28"/>
           <w:lang w:val="en-US"/>
         </w:rPr>
       </w:pPr>
@@ -876,6 +909,7 @@
           <w:tab w:val="left" w:pos="8364"/>
           <w:tab w:val="left" w:pos="8505"/>
         </w:tabs>
+        <w:spacing w:line="120" w:lineRule="auto"/>
         <w:rPr>
           <w:rFonts w:cstheme="minorHAnsi"/>
           <w:lang w:val="en-US"/>
@@ -1172,55 +1206,195 @@
           <w:rFonts w:cstheme="minorHAnsi"/>
           <w:lang w:val="en-US"/>
         </w:rPr>
-        <w:t>Data Mapping between source and target system.</w:t>
-      </w:r>
-    </w:p>
-    <w:p>
-      <w:pPr>
-        <w:pStyle w:val="ListParagraph"/>
-        <w:numPr>
-          <w:ilvl w:val="0"/>
-          <w:numId w:val="2"/>
-        </w:numPr>
+        <w:t>Tools</w:t>
+      </w:r>
+      <w:r>
+        <w:rPr>
+          <w:rFonts w:cstheme="minorHAnsi"/>
+          <w:lang w:val="en-US"/>
+        </w:rPr>
+        <w:t xml:space="preserve"> using Python</w:t>
+      </w:r>
+      <w:r>
+        <w:rPr>
+          <w:rFonts w:cstheme="minorHAnsi"/>
+          <w:lang w:val="en-US"/>
+        </w:rPr>
+        <w:t>, Spark, SQL for development and Git for version control</w:t>
+      </w:r>
+      <w:r>
+        <w:rPr>
+          <w:rFonts w:cstheme="minorHAnsi"/>
+          <w:lang w:val="en-US"/>
+        </w:rPr>
+        <w:t>.</w:t>
+      </w:r>
+    </w:p>
+    <w:p>
+      <w:pPr>
+        <w:rPr>
+          <w:rFonts w:cstheme="minorHAnsi"/>
+          <w:b/>
+          <w:bCs/>
+          <w:lang w:val="en-US"/>
+        </w:rPr>
+      </w:pPr>
+    </w:p>
+    <w:p>
+      <w:pPr>
+        <w:rPr>
+          <w:rFonts w:cstheme="minorHAnsi"/>
+          <w:b/>
+          <w:bCs/>
+          <w:lang w:val="en-US"/>
+        </w:rPr>
+      </w:pPr>
+      <w:r>
+        <w:rPr>
+          <w:rFonts w:cstheme="minorHAnsi"/>
+          <w:b/>
+          <w:bCs/>
+          <w:lang w:val="en-US"/>
+        </w:rPr>
+        <w:t>Fiserv</w:t>
+      </w:r>
+      <w:r>
+        <w:rPr>
+          <w:rFonts w:cstheme="minorHAnsi"/>
+          <w:b/>
+          <w:bCs/>
+          <w:lang w:val="en-US"/>
+        </w:rPr>
+        <w:t xml:space="preserve">, </w:t>
+      </w:r>
+      <w:r>
+        <w:rPr>
+          <w:rFonts w:cstheme="minorHAnsi"/>
+          <w:b/>
+          <w:bCs/>
+          <w:lang w:val="en-US"/>
+        </w:rPr>
+        <w:t>Pune</w:t>
+      </w:r>
+      <w:r>
+        <w:rPr>
+          <w:rFonts w:cstheme="minorHAnsi"/>
+          <w:b/>
+          <w:bCs/>
+          <w:lang w:val="en-US"/>
+        </w:rPr>
+        <w:t xml:space="preserve">, </w:t>
+      </w:r>
+      <w:r>
+        <w:rPr>
+          <w:rFonts w:cstheme="minorHAnsi"/>
+          <w:b/>
+          <w:bCs/>
+          <w:lang w:val="en-US"/>
+        </w:rPr>
+        <w:t>India</w:t>
+      </w:r>
+    </w:p>
+    <w:p>
+      <w:pPr>
+        <w:tabs>
+          <w:tab w:val="left" w:pos="6804"/>
+          <w:tab w:val="left" w:pos="7938"/>
+          <w:tab w:val="left" w:pos="8364"/>
+          <w:tab w:val="left" w:pos="8505"/>
+        </w:tabs>
+        <w:rPr>
+          <w:rFonts w:cstheme="minorHAnsi"/>
+          <w:lang w:val="en-US"/>
+        </w:rPr>
+      </w:pPr>
+      <w:r>
+        <w:rPr>
+          <w:rFonts w:cstheme="minorHAnsi"/>
+          <w:b/>
+          <w:bCs/>
+          <w:lang w:val="en-US"/>
+        </w:rPr>
+        <w:t>Big Data</w:t>
+      </w:r>
+      <w:r>
+        <w:rPr>
+          <w:rFonts w:cstheme="minorHAnsi"/>
+          <w:b/>
+          <w:bCs/>
+          <w:lang w:val="en-US"/>
+        </w:rPr>
+        <w:t xml:space="preserve"> Developer</w:t>
+      </w:r>
+      <w:r>
+        <w:rPr>
+          <w:rFonts w:cstheme="minorHAnsi"/>
+          <w:b/>
+          <w:bCs/>
+          <w:lang w:val="en-US"/>
+        </w:rPr>
+        <w:tab/>
+      </w:r>
+      <w:r>
+        <w:rPr>
+          <w:rFonts w:cstheme="minorHAnsi"/>
+          <w:b/>
+          <w:bCs/>
+          <w:lang w:val="en-US"/>
+        </w:rPr>
+        <w:t>Nov 2018</w:t>
+      </w:r>
+      <w:r>
+        <w:rPr>
+          <w:rFonts w:cstheme="minorHAnsi"/>
+          <w:b/>
+          <w:bCs/>
+          <w:lang w:val="en-US"/>
+        </w:rPr>
+        <w:t xml:space="preserve"> – </w:t>
+      </w:r>
+      <w:r>
+        <w:rPr>
+          <w:rFonts w:cstheme="minorHAnsi"/>
+          <w:b/>
+          <w:bCs/>
+          <w:lang w:val="en-US"/>
+        </w:rPr>
+        <w:t>April</w:t>
+      </w:r>
+      <w:r>
+        <w:rPr>
+          <w:rFonts w:cstheme="minorHAnsi"/>
+          <w:b/>
+          <w:bCs/>
+          <w:lang w:val="en-US"/>
+        </w:rPr>
+        <w:t xml:space="preserve"> 20</w:t>
+      </w:r>
+      <w:r>
+        <w:rPr>
+          <w:rFonts w:cstheme="minorHAnsi"/>
+          <w:b/>
+          <w:bCs/>
+          <w:lang w:val="en-US"/>
+        </w:rPr>
+        <w:t>22</w:t>
+      </w:r>
+    </w:p>
+    <w:p>
+      <w:pPr>
         <w:tabs>
           <w:tab w:val="left" w:pos="7088"/>
           <w:tab w:val="left" w:pos="7938"/>
           <w:tab w:val="left" w:pos="8364"/>
           <w:tab w:val="left" w:pos="8505"/>
         </w:tabs>
-        <w:rPr>
-          <w:rFonts w:cstheme="minorHAnsi"/>
-          <w:lang w:val="en-US"/>
-        </w:rPr>
-      </w:pPr>
-      <w:r>
-        <w:rPr>
-          <w:rFonts w:cstheme="minorHAnsi"/>
-          <w:lang w:val="en-US"/>
-        </w:rPr>
-        <w:t>Tools</w:t>
-      </w:r>
-      <w:r>
-        <w:rPr>
-          <w:rFonts w:cstheme="minorHAnsi"/>
-          <w:lang w:val="en-US"/>
-        </w:rPr>
-        <w:t xml:space="preserve"> using Python</w:t>
-      </w:r>
-      <w:r>
-        <w:rPr>
-          <w:rFonts w:cstheme="minorHAnsi"/>
-          <w:lang w:val="en-US"/>
-        </w:rPr>
-        <w:t>, Spark, SQL for development and Git for version control</w:t>
-      </w:r>
-      <w:r>
-        <w:rPr>
-          <w:rFonts w:cstheme="minorHAnsi"/>
-          <w:lang w:val="en-US"/>
-        </w:rPr>
-        <w:t>.</w:t>
-      </w:r>
+        <w:spacing w:line="120" w:lineRule="auto"/>
+        <w:rPr>
+          <w:rFonts w:cstheme="minorHAnsi"/>
+          <w:lang w:val="en-US"/>
+        </w:rPr>
+      </w:pPr>
     </w:p>
     <w:p>
       <w:pPr>
@@ -1235,201 +1409,11 @@
           <w:lang w:val="en-US"/>
         </w:rPr>
       </w:pPr>
-    </w:p>
-    <w:p>
-      <w:pPr>
-        <w:rPr>
-          <w:rFonts w:cstheme="minorHAnsi"/>
-          <w:b/>
-          <w:bCs/>
-          <w:lang w:val="en-US"/>
-        </w:rPr>
-      </w:pPr>
-    </w:p>
-    <w:p>
-      <w:pPr>
-        <w:rPr>
-          <w:rFonts w:cstheme="minorHAnsi"/>
-          <w:b/>
-          <w:bCs/>
-          <w:lang w:val="en-US"/>
-        </w:rPr>
-      </w:pPr>
-    </w:p>
-    <w:p>
-      <w:pPr>
-        <w:rPr>
-          <w:rFonts w:cstheme="minorHAnsi"/>
-          <w:b/>
-          <w:bCs/>
-          <w:lang w:val="en-US"/>
-        </w:rPr>
-      </w:pPr>
-      <w:r>
-        <w:rPr>
-          <w:rFonts w:cstheme="minorHAnsi"/>
-          <w:b/>
-          <w:bCs/>
-          <w:lang w:val="en-US"/>
-        </w:rPr>
-        <w:t>Fiserv</w:t>
-      </w:r>
-      <w:r>
-        <w:rPr>
-          <w:rFonts w:cstheme="minorHAnsi"/>
-          <w:b/>
-          <w:bCs/>
-          <w:lang w:val="en-US"/>
-        </w:rPr>
-        <w:t xml:space="preserve">, </w:t>
-      </w:r>
-      <w:r>
-        <w:rPr>
-          <w:rFonts w:cstheme="minorHAnsi"/>
-          <w:b/>
-          <w:bCs/>
-          <w:lang w:val="en-US"/>
-        </w:rPr>
-        <w:t>Pune</w:t>
-      </w:r>
-      <w:r>
-        <w:rPr>
-          <w:rFonts w:cstheme="minorHAnsi"/>
-          <w:b/>
-          <w:bCs/>
-          <w:lang w:val="en-US"/>
-        </w:rPr>
-        <w:t xml:space="preserve">, </w:t>
-      </w:r>
-      <w:r>
-        <w:rPr>
-          <w:rFonts w:cstheme="minorHAnsi"/>
-          <w:b/>
-          <w:bCs/>
-          <w:lang w:val="en-US"/>
-        </w:rPr>
-        <w:t>India</w:t>
-      </w:r>
-    </w:p>
-    <w:p>
-      <w:pPr>
-        <w:tabs>
-          <w:tab w:val="left" w:pos="6804"/>
-          <w:tab w:val="left" w:pos="7938"/>
-          <w:tab w:val="left" w:pos="8364"/>
-          <w:tab w:val="left" w:pos="8505"/>
-        </w:tabs>
-        <w:rPr>
-          <w:rFonts w:cstheme="minorHAnsi"/>
-          <w:lang w:val="en-US"/>
-        </w:rPr>
-      </w:pPr>
-      <w:r>
-        <w:rPr>
-          <w:rFonts w:cstheme="minorHAnsi"/>
-          <w:b/>
-          <w:bCs/>
-          <w:lang w:val="en-US"/>
-        </w:rPr>
-        <w:t>Big Data</w:t>
-      </w:r>
-      <w:r>
-        <w:rPr>
-          <w:rFonts w:cstheme="minorHAnsi"/>
-          <w:b/>
-          <w:bCs/>
-          <w:lang w:val="en-US"/>
-        </w:rPr>
-        <w:t xml:space="preserve"> Developer</w:t>
-      </w:r>
-      <w:r>
-        <w:rPr>
-          <w:rFonts w:cstheme="minorHAnsi"/>
-          <w:b/>
-          <w:bCs/>
-          <w:lang w:val="en-US"/>
-        </w:rPr>
-        <w:tab/>
-      </w:r>
-      <w:r>
-        <w:rPr>
-          <w:rFonts w:cstheme="minorHAnsi"/>
-          <w:b/>
-          <w:bCs/>
-          <w:lang w:val="en-US"/>
-        </w:rPr>
-        <w:t>Nov 2018</w:t>
-      </w:r>
-      <w:r>
-        <w:rPr>
-          <w:rFonts w:cstheme="minorHAnsi"/>
-          <w:b/>
-          <w:bCs/>
-          <w:lang w:val="en-US"/>
-        </w:rPr>
-        <w:t xml:space="preserve"> – </w:t>
-      </w:r>
-      <w:r>
-        <w:rPr>
-          <w:rFonts w:cstheme="minorHAnsi"/>
-          <w:b/>
-          <w:bCs/>
-          <w:lang w:val="en-US"/>
-        </w:rPr>
-        <w:t>April</w:t>
-      </w:r>
-      <w:r>
-        <w:rPr>
-          <w:rFonts w:cstheme="minorHAnsi"/>
-          <w:b/>
-          <w:bCs/>
-          <w:lang w:val="en-US"/>
-        </w:rPr>
-        <w:t xml:space="preserve"> 20</w:t>
-      </w:r>
-      <w:r>
-        <w:rPr>
-          <w:rFonts w:cstheme="minorHAnsi"/>
-          <w:b/>
-          <w:bCs/>
-          <w:lang w:val="en-US"/>
-        </w:rPr>
-        <w:t>22</w:t>
-      </w:r>
-    </w:p>
-    <w:p>
-      <w:pPr>
-        <w:tabs>
-          <w:tab w:val="left" w:pos="7088"/>
-          <w:tab w:val="left" w:pos="7938"/>
-          <w:tab w:val="left" w:pos="8364"/>
-          <w:tab w:val="left" w:pos="8505"/>
-        </w:tabs>
-        <w:rPr>
-          <w:rFonts w:cstheme="minorHAnsi"/>
-          <w:lang w:val="en-US"/>
-        </w:rPr>
-      </w:pPr>
-    </w:p>
-    <w:p>
-      <w:pPr>
-        <w:tabs>
-          <w:tab w:val="left" w:pos="7088"/>
-          <w:tab w:val="left" w:pos="7938"/>
-          <w:tab w:val="left" w:pos="8364"/>
-          <w:tab w:val="left" w:pos="8505"/>
-        </w:tabs>
-        <w:rPr>
-          <w:rFonts w:cstheme="minorHAnsi"/>
-          <w:lang w:val="en-US"/>
-        </w:rPr>
-      </w:pPr>
-      <w:r>
-        <w:rPr>
-          <w:rFonts w:cstheme="minorHAnsi"/>
-          <w:lang w:val="en-US"/>
-        </w:rPr>
-        <w:lastRenderedPageBreak/>
+      <w:r>
+        <w:rPr>
+          <w:rFonts w:cstheme="minorHAnsi"/>
+          <w:lang w:val="en-US"/>
+        </w:rPr>
         <w:t xml:space="preserve">Part of the </w:t>
       </w:r>
       <w:r>
@@ -1540,7 +1524,35 @@
           <w:rFonts w:cstheme="minorHAnsi"/>
           <w:lang w:val="en-US"/>
         </w:rPr>
-        <w:t>big data pipeline to extract, transform and load the data to HDFS using</w:t>
+        <w:t xml:space="preserve">big data pipeline to </w:t>
+      </w:r>
+      <w:r>
+        <w:rPr>
+          <w:rFonts w:cstheme="minorHAnsi"/>
+          <w:lang w:val="en-US"/>
+        </w:rPr>
+        <w:t xml:space="preserve">using PySpark to </w:t>
+      </w:r>
+      <w:r>
+        <w:rPr>
+          <w:rFonts w:cstheme="minorHAnsi"/>
+          <w:lang w:val="en-US"/>
+        </w:rPr>
+        <w:t xml:space="preserve">extract, transform and load the data to HDFS </w:t>
+      </w:r>
+      <w:r>
+        <w:rPr>
+          <w:rFonts w:cstheme="minorHAnsi"/>
+          <w:lang w:val="en-US"/>
+        </w:rPr>
+        <w:t xml:space="preserve">hive tables </w:t>
+      </w:r>
+      <w:r>
+        <w:rPr>
+          <w:rFonts w:cstheme="minorHAnsi"/>
+          <w:lang w:val="en-US"/>
+        </w:rPr>
+        <w:t>using</w:t>
       </w:r>
       <w:r>
         <w:rPr>
@@ -1627,21 +1639,28 @@
           <w:rFonts w:cstheme="minorHAnsi"/>
           <w:lang w:val="en-US"/>
         </w:rPr>
-        <w:t xml:space="preserve">Developing reports using </w:t>
-      </w:r>
-      <w:r>
-        <w:rPr>
-          <w:rFonts w:cstheme="minorHAnsi"/>
-          <w:lang w:val="en-US"/>
-        </w:rPr>
-        <w:t>Power BI reporting tools</w:t>
-      </w:r>
-      <w:r>
-        <w:rPr>
-          <w:rFonts w:cstheme="minorHAnsi"/>
-          <w:lang w:val="en-US"/>
-        </w:rPr>
-        <w:t>.</w:t>
+        <w:t>Extensively used project management tool like to manage, track and fix</w:t>
+      </w:r>
+      <w:r>
+        <w:rPr>
+          <w:rFonts w:cstheme="minorHAnsi"/>
+          <w:lang w:val="en-US"/>
+        </w:rPr>
+        <w:t>ing</w:t>
+      </w:r>
+      <w:r>
+        <w:rPr>
+          <w:rFonts w:cstheme="minorHAnsi"/>
+          <w:lang w:val="en-US"/>
+        </w:rPr>
+        <w:t xml:space="preserve"> issues</w:t>
+      </w:r>
+      <w:r>
+        <w:rPr>
+          <w:rFonts w:cstheme="minorHAnsi"/>
+          <w:lang w:val="en-US"/>
+        </w:rPr>
+        <w:t xml:space="preserve"> with the help of JIRA.</w:t>
       </w:r>
     </w:p>
     <w:p>
@@ -1660,6 +1679,134 @@
     </w:p>
     <w:p>
       <w:pPr>
+        <w:rPr>
+          <w:rFonts w:cstheme="minorHAnsi"/>
+          <w:b/>
+          <w:bCs/>
+          <w:lang w:val="en-US"/>
+        </w:rPr>
+      </w:pPr>
+      <w:r>
+        <w:rPr>
+          <w:rFonts w:cstheme="minorHAnsi"/>
+          <w:b/>
+          <w:bCs/>
+          <w:lang w:val="en-US"/>
+        </w:rPr>
+        <w:t>Infosys</w:t>
+      </w:r>
+      <w:r>
+        <w:rPr>
+          <w:rFonts w:cstheme="minorHAnsi"/>
+          <w:b/>
+          <w:bCs/>
+          <w:lang w:val="en-US"/>
+        </w:rPr>
+        <w:t xml:space="preserve">, </w:t>
+      </w:r>
+      <w:r>
+        <w:rPr>
+          <w:rFonts w:cstheme="minorHAnsi"/>
+          <w:b/>
+          <w:bCs/>
+          <w:lang w:val="en-US"/>
+        </w:rPr>
+        <w:t>Pune</w:t>
+      </w:r>
+      <w:r>
+        <w:rPr>
+          <w:rFonts w:cstheme="minorHAnsi"/>
+          <w:b/>
+          <w:bCs/>
+          <w:lang w:val="en-US"/>
+        </w:rPr>
+        <w:t xml:space="preserve">, </w:t>
+      </w:r>
+      <w:r>
+        <w:rPr>
+          <w:rFonts w:cstheme="minorHAnsi"/>
+          <w:b/>
+          <w:bCs/>
+          <w:lang w:val="en-US"/>
+        </w:rPr>
+        <w:t>India</w:t>
+      </w:r>
+    </w:p>
+    <w:p>
+      <w:pPr>
+        <w:tabs>
+          <w:tab w:val="left" w:pos="6804"/>
+          <w:tab w:val="left" w:pos="7938"/>
+          <w:tab w:val="left" w:pos="8364"/>
+          <w:tab w:val="left" w:pos="8505"/>
+        </w:tabs>
+        <w:rPr>
+          <w:rFonts w:cstheme="minorHAnsi"/>
+          <w:lang w:val="en-US"/>
+        </w:rPr>
+      </w:pPr>
+      <w:r>
+        <w:rPr>
+          <w:rFonts w:cstheme="minorHAnsi"/>
+          <w:b/>
+          <w:bCs/>
+          <w:lang w:val="en-US"/>
+        </w:rPr>
+        <w:t>ETL Developer</w:t>
+      </w:r>
+      <w:r>
+        <w:rPr>
+          <w:rFonts w:cstheme="minorHAnsi"/>
+          <w:b/>
+          <w:bCs/>
+          <w:lang w:val="en-US"/>
+        </w:rPr>
+        <w:tab/>
+      </w:r>
+      <w:r>
+        <w:rPr>
+          <w:rFonts w:cstheme="minorHAnsi"/>
+          <w:b/>
+          <w:bCs/>
+          <w:lang w:val="en-US"/>
+        </w:rPr>
+        <w:t>Feb 2015</w:t>
+      </w:r>
+      <w:r>
+        <w:rPr>
+          <w:rFonts w:cstheme="minorHAnsi"/>
+          <w:b/>
+          <w:bCs/>
+          <w:lang w:val="en-US"/>
+        </w:rPr>
+        <w:t xml:space="preserve"> – </w:t>
+      </w:r>
+      <w:r>
+        <w:rPr>
+          <w:rFonts w:cstheme="minorHAnsi"/>
+          <w:b/>
+          <w:bCs/>
+          <w:lang w:val="en-US"/>
+        </w:rPr>
+        <w:t>Nov 2018</w:t>
+      </w:r>
+    </w:p>
+    <w:p>
+      <w:pPr>
+        <w:tabs>
+          <w:tab w:val="left" w:pos="6804"/>
+          <w:tab w:val="left" w:pos="7938"/>
+          <w:tab w:val="left" w:pos="8364"/>
+          <w:tab w:val="left" w:pos="8505"/>
+        </w:tabs>
+        <w:rPr>
+          <w:rFonts w:cstheme="minorHAnsi"/>
+          <w:lang w:val="en-US"/>
+        </w:rPr>
+      </w:pPr>
+    </w:p>
+    <w:p>
+      <w:pPr>
         <w:tabs>
           <w:tab w:val="left" w:pos="7088"/>
           <w:tab w:val="left" w:pos="7938"/>
@@ -1671,148 +1818,6 @@
           <w:lang w:val="en-US"/>
         </w:rPr>
       </w:pPr>
-    </w:p>
-    <w:p>
-      <w:pPr>
-        <w:rPr>
-          <w:rFonts w:cstheme="minorHAnsi"/>
-          <w:b/>
-          <w:bCs/>
-          <w:lang w:val="en-US"/>
-        </w:rPr>
-      </w:pPr>
-      <w:r>
-        <w:rPr>
-          <w:rFonts w:cstheme="minorHAnsi"/>
-          <w:b/>
-          <w:bCs/>
-          <w:lang w:val="en-US"/>
-        </w:rPr>
-        <w:t>Infosys</w:t>
-      </w:r>
-      <w:r>
-        <w:rPr>
-          <w:rFonts w:cstheme="minorHAnsi"/>
-          <w:b/>
-          <w:bCs/>
-          <w:lang w:val="en-US"/>
-        </w:rPr>
-        <w:t xml:space="preserve">, </w:t>
-      </w:r>
-      <w:r>
-        <w:rPr>
-          <w:rFonts w:cstheme="minorHAnsi"/>
-          <w:b/>
-          <w:bCs/>
-          <w:lang w:val="en-US"/>
-        </w:rPr>
-        <w:t>Pune</w:t>
-      </w:r>
-      <w:r>
-        <w:rPr>
-          <w:rFonts w:cstheme="minorHAnsi"/>
-          <w:b/>
-          <w:bCs/>
-          <w:lang w:val="en-US"/>
-        </w:rPr>
-        <w:t xml:space="preserve">, </w:t>
-      </w:r>
-      <w:r>
-        <w:rPr>
-          <w:rFonts w:cstheme="minorHAnsi"/>
-          <w:b/>
-          <w:bCs/>
-          <w:lang w:val="en-US"/>
-        </w:rPr>
-        <w:t>India</w:t>
-      </w:r>
-    </w:p>
-    <w:p>
-      <w:pPr>
-        <w:tabs>
-          <w:tab w:val="left" w:pos="6804"/>
-          <w:tab w:val="left" w:pos="7938"/>
-          <w:tab w:val="left" w:pos="8364"/>
-          <w:tab w:val="left" w:pos="8505"/>
-        </w:tabs>
-        <w:rPr>
-          <w:rFonts w:cstheme="minorHAnsi"/>
-          <w:lang w:val="en-US"/>
-        </w:rPr>
-      </w:pPr>
-      <w:r>
-        <w:rPr>
-          <w:rFonts w:cstheme="minorHAnsi"/>
-          <w:b/>
-          <w:bCs/>
-          <w:lang w:val="en-US"/>
-        </w:rPr>
-        <w:t>ETL Developer</w:t>
-      </w:r>
-      <w:r>
-        <w:rPr>
-          <w:rFonts w:cstheme="minorHAnsi"/>
-          <w:b/>
-          <w:bCs/>
-          <w:lang w:val="en-US"/>
-        </w:rPr>
-        <w:tab/>
-      </w:r>
-      <w:r>
-        <w:rPr>
-          <w:rFonts w:cstheme="minorHAnsi"/>
-          <w:b/>
-          <w:bCs/>
-          <w:lang w:val="en-US"/>
-        </w:rPr>
-        <w:t>Feb 2015</w:t>
-      </w:r>
-      <w:r>
-        <w:rPr>
-          <w:rFonts w:cstheme="minorHAnsi"/>
-          <w:b/>
-          <w:bCs/>
-          <w:lang w:val="en-US"/>
-        </w:rPr>
-        <w:t xml:space="preserve"> – </w:t>
-      </w:r>
-      <w:r>
-        <w:rPr>
-          <w:rFonts w:cstheme="minorHAnsi"/>
-          <w:b/>
-          <w:bCs/>
-          <w:lang w:val="en-US"/>
-        </w:rPr>
-        <w:t>Nov 2018</w:t>
-      </w:r>
-    </w:p>
-    <w:p>
-      <w:pPr>
-        <w:tabs>
-          <w:tab w:val="left" w:pos="7088"/>
-          <w:tab w:val="left" w:pos="7938"/>
-          <w:tab w:val="left" w:pos="8364"/>
-          <w:tab w:val="left" w:pos="8505"/>
-        </w:tabs>
-        <w:rPr>
-          <w:rFonts w:cstheme="minorHAnsi"/>
-          <w:lang w:val="en-US"/>
-        </w:rPr>
-      </w:pPr>
-    </w:p>
-    <w:p>
-      <w:pPr>
-        <w:tabs>
-          <w:tab w:val="left" w:pos="7088"/>
-          <w:tab w:val="left" w:pos="7938"/>
-          <w:tab w:val="left" w:pos="8364"/>
-          <w:tab w:val="left" w:pos="8505"/>
-        </w:tabs>
-        <w:rPr>
-          <w:rFonts w:cstheme="minorHAnsi"/>
-          <w:lang w:val="en-US"/>
-        </w:rPr>
-      </w:pPr>
       <w:r>
         <w:rPr>
           <w:rFonts w:cstheme="minorHAnsi"/>
@@ -1825,7 +1830,21 @@
           <w:rFonts w:cstheme="minorHAnsi"/>
           <w:lang w:val="en-US"/>
         </w:rPr>
-        <w:t>ETL developer to build ETL pipeline to load the data from Oracle OLTP system Data</w:t>
+        <w:t xml:space="preserve">ETL developer to build ETL pipeline to load the data from Oracle OLTP system </w:t>
+      </w:r>
+      <w:r>
+        <w:rPr>
+          <w:rFonts w:cstheme="minorHAnsi"/>
+          <w:lang w:val="en-US"/>
+        </w:rPr>
+        <w:t xml:space="preserve">to Oracle </w:t>
+      </w:r>
+      <w:r>
+        <w:rPr>
+          <w:rFonts w:cstheme="minorHAnsi"/>
+          <w:lang w:val="en-US"/>
+        </w:rPr>
+        <w:t>Data</w:t>
       </w:r>
       <w:r>
         <w:rPr>
@@ -1861,6 +1880,13 @@
           <w:lang w:val="en-US"/>
         </w:rPr>
         <w:t>Unix Shell scripting</w:t>
+      </w:r>
+      <w:r>
+        <w:rPr>
+          <w:rFonts w:cstheme="minorHAnsi"/>
+          <w:lang w:val="en-US"/>
+        </w:rPr>
+        <w:t xml:space="preserve"> as</w:t>
       </w:r>
       <w:r>
         <w:rPr>
@@ -1907,7 +1933,21 @@
           <w:rFonts w:cstheme="minorHAnsi"/>
           <w:lang w:val="en-US"/>
         </w:rPr>
-        <w:t xml:space="preserve">Creating ELT pipeline using Informatica and </w:t>
+        <w:t xml:space="preserve">Creating </w:t>
+      </w:r>
+      <w:r>
+        <w:rPr>
+          <w:rFonts w:cstheme="minorHAnsi"/>
+          <w:lang w:val="en-US"/>
+        </w:rPr>
+        <w:t>ETL</w:t>
+      </w:r>
+      <w:r>
+        <w:rPr>
+          <w:rFonts w:cstheme="minorHAnsi"/>
+          <w:lang w:val="en-US"/>
+        </w:rPr>
+        <w:t xml:space="preserve"> pipeline using </w:t>
       </w:r>
       <w:r>
         <w:rPr>
@@ -1928,7 +1968,21 @@
           <w:rFonts w:cstheme="minorHAnsi"/>
           <w:lang w:val="en-US"/>
         </w:rPr>
-        <w:t>tuning of existing SQL.</w:t>
+        <w:t>tuning of existing SQL</w:t>
+      </w:r>
+      <w:r>
+        <w:rPr>
+          <w:rFonts w:cstheme="minorHAnsi"/>
+          <w:lang w:val="en-US"/>
+        </w:rPr>
+        <w:t xml:space="preserve"> script</w:t>
+      </w:r>
+      <w:r>
+        <w:rPr>
+          <w:rFonts w:cstheme="minorHAnsi"/>
+          <w:lang w:val="en-US"/>
+        </w:rPr>
+        <w:t>.</w:t>
       </w:r>
     </w:p>
     <w:p>
@@ -1968,14 +2022,35 @@
           <w:rFonts w:cstheme="minorHAnsi"/>
           <w:lang w:val="en-US"/>
         </w:rPr>
-        <w:t xml:space="preserve"> SQL database using </w:t>
-      </w:r>
-      <w:r>
-        <w:rPr>
-          <w:rFonts w:cstheme="minorHAnsi"/>
-          <w:lang w:val="en-US"/>
-        </w:rPr>
-        <w:t>Unix shell script and PLSQL</w:t>
+        <w:t xml:space="preserve"> SQL database </w:t>
+      </w:r>
+      <w:r>
+        <w:rPr>
+          <w:rFonts w:cstheme="minorHAnsi"/>
+          <w:lang w:val="en-US"/>
+        </w:rPr>
+        <w:t>and use</w:t>
+      </w:r>
+      <w:r>
+        <w:rPr>
+          <w:rFonts w:cstheme="minorHAnsi"/>
+          <w:lang w:val="en-US"/>
+        </w:rPr>
+        <w:t xml:space="preserve"> </w:t>
+      </w:r>
+      <w:r>
+        <w:rPr>
+          <w:rFonts w:cstheme="minorHAnsi"/>
+          <w:lang w:val="en-US"/>
+        </w:rPr>
+        <w:t xml:space="preserve">Unix shell script </w:t>
+      </w:r>
+      <w:r>
+        <w:rPr>
+          <w:rFonts w:cstheme="minorHAnsi"/>
+          <w:lang w:val="en-US"/>
+        </w:rPr>
+        <w:t>to trigger the load</w:t>
       </w:r>
       <w:r>
         <w:rPr>
@@ -2061,20 +2136,7 @@
           <w:tab w:val="left" w:pos="8364"/>
           <w:tab w:val="left" w:pos="8505"/>
         </w:tabs>
-        <w:rPr>
-          <w:rFonts w:cstheme="minorHAnsi"/>
-          <w:lang w:val="en-US"/>
-        </w:rPr>
-      </w:pPr>
-    </w:p>
-    <w:p>
-      <w:pPr>
-        <w:tabs>
-          <w:tab w:val="left" w:pos="6946"/>
-          <w:tab w:val="left" w:pos="7938"/>
-          <w:tab w:val="left" w:pos="8364"/>
-          <w:tab w:val="left" w:pos="8505"/>
-        </w:tabs>
+        <w:spacing w:line="120" w:lineRule="auto"/>
         <w:rPr>
           <w:rFonts w:cstheme="minorHAnsi"/>
           <w:lang w:val="en-US"/>
@@ -2193,6 +2255,7 @@
           <w:tab w:val="left" w:pos="8364"/>
           <w:tab w:val="left" w:pos="8505"/>
         </w:tabs>
+        <w:spacing w:line="120" w:lineRule="auto"/>
         <w:rPr>
           <w:rFonts w:cstheme="minorHAnsi"/>
           <w:lang w:val="en-US"/>
@@ -2319,20 +2382,7 @@
           <w:tab w:val="left" w:pos="8364"/>
           <w:tab w:val="left" w:pos="8505"/>
         </w:tabs>
-        <w:rPr>
-          <w:rFonts w:cstheme="minorHAnsi"/>
-          <w:lang w:val="en-US"/>
-        </w:rPr>
-      </w:pPr>
-    </w:p>
-    <w:p>
-      <w:pPr>
-        <w:tabs>
-          <w:tab w:val="left" w:pos="6946"/>
-          <w:tab w:val="left" w:pos="7938"/>
-          <w:tab w:val="left" w:pos="8364"/>
-          <w:tab w:val="left" w:pos="8505"/>
-        </w:tabs>
+        <w:spacing w:line="120" w:lineRule="auto"/>
         <w:rPr>
           <w:rFonts w:cstheme="minorHAnsi"/>
           <w:lang w:val="en-US"/>
@@ -2462,6 +2512,7 @@
           <w:tab w:val="left" w:pos="8364"/>
           <w:tab w:val="left" w:pos="8505"/>
         </w:tabs>
+        <w:spacing w:line="120" w:lineRule="auto"/>
         <w:rPr>
           <w:rFonts w:cstheme="minorHAnsi"/>
           <w:lang w:val="en-US"/>
@@ -2519,6 +2570,13 @@
         </w:rPr>
         <w:t>AWS Solution Architect Associate</w:t>
       </w:r>
+      <w:r>
+        <w:rPr>
+          <w:rFonts w:cstheme="minorHAnsi"/>
+          <w:lang w:val="en-US"/>
+        </w:rPr>
+        <w:t xml:space="preserve"> </w:t>
+      </w:r>
     </w:p>
     <w:p>
       <w:pPr>
@@ -2542,20 +2600,7 @@
           <w:tab w:val="left" w:pos="8364"/>
           <w:tab w:val="left" w:pos="8505"/>
         </w:tabs>
-        <w:rPr>
-          <w:rFonts w:cstheme="minorHAnsi"/>
-          <w:lang w:val="en-US"/>
-        </w:rPr>
-      </w:pPr>
-    </w:p>
-    <w:p>
-      <w:pPr>
-        <w:tabs>
-          <w:tab w:val="left" w:pos="6946"/>
-          <w:tab w:val="left" w:pos="7938"/>
-          <w:tab w:val="left" w:pos="8364"/>
-          <w:tab w:val="left" w:pos="8505"/>
-        </w:tabs>
+        <w:spacing w:line="120" w:lineRule="auto"/>
         <w:rPr>
           <w:rFonts w:cstheme="minorHAnsi"/>
           <w:lang w:val="en-US"/>
@@ -2570,7 +2615,7 @@
         <mc:AlternateContent>
           <mc:Choice Requires="wps">
             <w:drawing>
-              <wp:anchor distT="0" distB="0" distL="114300" distR="114300" simplePos="0" relativeHeight="251671552" behindDoc="0" locked="0" layoutInCell="1" allowOverlap="1" wp14:anchorId="18287E69" wp14:editId="64863445">
+              <wp:anchor distT="0" distB="0" distL="114300" distR="114300" simplePos="0" relativeHeight="251675648" behindDoc="0" locked="0" layoutInCell="1" allowOverlap="1" wp14:anchorId="2EB941A2" wp14:editId="1417B5E7">
                 <wp:simplePos x="0" y="0"/>
                 <wp:positionH relativeFrom="column">
                   <wp:posOffset>0</wp:posOffset>
@@ -2581,7 +2626,7 @@
                 <wp:extent cx="5731510" cy="0"/>
                 <wp:effectExtent l="0" t="0" r="8890" b="12700"/>
                 <wp:wrapNone/>
-                <wp:docPr id="15" name="Straight Connector 15"/>
+                <wp:docPr id="1" name="Straight Connector 1"/>
                 <wp:cNvGraphicFramePr/>
                 <a:graphic xmlns:a="http://schemas.openxmlformats.org/drawingml/2006/main">
                   <a:graphicData uri="http://schemas.microsoft.com/office/word/2010/wordprocessingShape">
@@ -2629,7 +2674,7 @@
           </mc:Choice>
           <mc:Fallback>
             <w:pict>
-              <v:line w14:anchorId="579F9B17" id="Straight Connector 15" o:spid="_x0000_s1026" style="position:absolute;flip:y;z-index:251671552;visibility:visible;mso-wrap-style:square;mso-height-percent:0;mso-wrap-distance-left:9pt;mso-wrap-distance-top:0;mso-wrap-distance-right:9pt;mso-wrap-distance-bottom:0;mso-position-horizontal:absolute;mso-position-horizontal-relative:text;mso-position-vertical:absolute;mso-position-vertical-relative:text;mso-height-percent:0;mso-height-relative:margin" from="0,-.05pt" to="451.3pt,-.05pt" o:gfxdata="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" strokecolor="#aeaaaa [2414]" strokeweight="1pt">
+              <v:line w14:anchorId="05126936" id="Straight Connector 1" o:spid="_x0000_s1026" style="position:absolute;flip:y;z-index:251675648;visibility:visible;mso-wrap-style:square;mso-height-percent:0;mso-wrap-distance-left:9pt;mso-wrap-distance-top:0;mso-wrap-distance-right:9pt;mso-wrap-distance-bottom:0;mso-position-horizontal:absolute;mso-position-horizontal-relative:text;mso-position-vertical:absolute;mso-position-vertical-relative:text;mso-height-percent:0;mso-height-relative:margin" from="0,-.05pt" to="451.3pt,-.05pt" o:gfxdata="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" strokecolor="#aeaaaa [2414]" strokeweight="1pt">
                 <v:stroke joinstyle="miter"/>
               </v:line>
             </w:pict>
@@ -2663,7 +2708,7 @@
           <w:szCs w:val="28"/>
           <w:lang w:val="en-US"/>
         </w:rPr>
-        <w:t>LANGUAGES</w:t>
+        <w:t>CONTRIBUTION</w:t>
       </w:r>
     </w:p>
     <w:p>
@@ -2674,19 +2719,188 @@
           <w:tab w:val="left" w:pos="8364"/>
           <w:tab w:val="left" w:pos="8505"/>
         </w:tabs>
-        <w:rPr>
-          <w:rFonts w:cstheme="minorHAnsi"/>
-          <w:lang w:val="en-US"/>
-        </w:rPr>
-      </w:pPr>
-    </w:p>
-    <w:p>
-      <w:pPr>
-        <w:pStyle w:val="ListParagraph"/>
-        <w:numPr>
-          <w:ilvl w:val="0"/>
-          <w:numId w:val="9"/>
-        </w:numPr>
+        <w:spacing w:line="120" w:lineRule="auto"/>
+        <w:rPr>
+          <w:rFonts w:cstheme="minorHAnsi"/>
+          <w:b/>
+          <w:bCs/>
+          <w:lang w:val="en-US"/>
+        </w:rPr>
+      </w:pPr>
+    </w:p>
+    <w:p>
+      <w:pPr>
+        <w:pStyle w:val="Default"/>
+      </w:pPr>
+      <w:r>
+        <w:rPr>
+          <w:b/>
+          <w:bCs/>
+        </w:rPr>
+        <w:t xml:space="preserve">INTERNSHIP: </w:t>
+      </w:r>
+    </w:p>
+    <w:p>
+      <w:pPr>
+        <w:pStyle w:val="Default"/>
+        <w:rPr>
+          <w:rFonts w:asciiTheme="minorHAnsi" w:hAnsiTheme="minorHAnsi" w:cstheme="minorHAnsi"/>
+          <w:color w:val="auto"/>
+          <w:lang w:val="en-US"/>
+        </w:rPr>
+      </w:pPr>
+      <w:r>
+        <w:rPr>
+          <w:rFonts w:asciiTheme="minorHAnsi" w:hAnsiTheme="minorHAnsi" w:cstheme="minorHAnsi"/>
+          <w:b/>
+          <w:bCs/>
+          <w:color w:val="auto"/>
+          <w:lang w:val="en-US"/>
+        </w:rPr>
+        <w:t>Client</w:t>
+      </w:r>
+      <w:r>
+        <w:rPr>
+          <w:rFonts w:asciiTheme="minorHAnsi" w:hAnsiTheme="minorHAnsi" w:cstheme="minorHAnsi"/>
+          <w:color w:val="auto"/>
+          <w:lang w:val="en-US"/>
+        </w:rPr>
+        <w:t xml:space="preserve">: iNeuron </w:t>
+      </w:r>
+      <w:r>
+        <w:rPr>
+          <w:rFonts w:asciiTheme="minorHAnsi" w:hAnsiTheme="minorHAnsi" w:cstheme="minorHAnsi"/>
+          <w:color w:val="auto"/>
+          <w:lang w:val="en-US"/>
+        </w:rPr>
+        <w:tab/>
+      </w:r>
+      <w:r>
+        <w:rPr>
+          <w:rFonts w:asciiTheme="minorHAnsi" w:hAnsiTheme="minorHAnsi" w:cstheme="minorHAnsi"/>
+          <w:color w:val="auto"/>
+          <w:lang w:val="en-US"/>
+        </w:rPr>
+        <w:tab/>
+      </w:r>
+      <w:r>
+        <w:rPr>
+          <w:rFonts w:asciiTheme="minorHAnsi" w:hAnsiTheme="minorHAnsi" w:cstheme="minorHAnsi"/>
+          <w:color w:val="auto"/>
+          <w:lang w:val="en-US"/>
+        </w:rPr>
+        <w:tab/>
+      </w:r>
+      <w:r>
+        <w:rPr>
+          <w:rFonts w:asciiTheme="minorHAnsi" w:hAnsiTheme="minorHAnsi" w:cstheme="minorHAnsi"/>
+          <w:color w:val="auto"/>
+          <w:lang w:val="en-US"/>
+        </w:rPr>
+        <w:tab/>
+      </w:r>
+      <w:r>
+        <w:rPr>
+          <w:rFonts w:asciiTheme="minorHAnsi" w:hAnsiTheme="minorHAnsi" w:cstheme="minorHAnsi"/>
+          <w:b/>
+          <w:bCs/>
+          <w:color w:val="auto"/>
+          <w:lang w:val="en-US"/>
+        </w:rPr>
+        <w:t>Project Name</w:t>
+      </w:r>
+      <w:r>
+        <w:rPr>
+          <w:rFonts w:asciiTheme="minorHAnsi" w:hAnsiTheme="minorHAnsi" w:cstheme="minorHAnsi"/>
+          <w:color w:val="auto"/>
+          <w:lang w:val="en-US"/>
+        </w:rPr>
+        <w:t xml:space="preserve">: Warehouse Pallet Tracking </w:t>
+      </w:r>
+    </w:p>
+    <w:p>
+      <w:pPr>
+        <w:pStyle w:val="Default"/>
+        <w:rPr>
+          <w:rFonts w:asciiTheme="minorHAnsi" w:hAnsiTheme="minorHAnsi" w:cstheme="minorHAnsi"/>
+          <w:color w:val="auto"/>
+          <w:lang w:val="en-US"/>
+        </w:rPr>
+      </w:pPr>
+      <w:r>
+        <w:rPr>
+          <w:rFonts w:asciiTheme="minorHAnsi" w:hAnsiTheme="minorHAnsi" w:cstheme="minorHAnsi"/>
+          <w:b/>
+          <w:bCs/>
+          <w:color w:val="auto"/>
+          <w:lang w:val="en-US"/>
+        </w:rPr>
+        <w:t>Problem</w:t>
+      </w:r>
+      <w:r>
+        <w:rPr>
+          <w:rFonts w:asciiTheme="minorHAnsi" w:hAnsiTheme="minorHAnsi" w:cstheme="minorHAnsi"/>
+          <w:color w:val="auto"/>
+          <w:lang w:val="en-US"/>
+        </w:rPr>
+        <w:t xml:space="preserve"> </w:t>
+      </w:r>
+      <w:r>
+        <w:rPr>
+          <w:rFonts w:asciiTheme="minorHAnsi" w:hAnsiTheme="minorHAnsi" w:cstheme="minorHAnsi"/>
+          <w:b/>
+          <w:bCs/>
+          <w:color w:val="auto"/>
+          <w:lang w:val="en-US"/>
+        </w:rPr>
+        <w:t>Statement</w:t>
+      </w:r>
+      <w:r>
+        <w:rPr>
+          <w:rFonts w:asciiTheme="minorHAnsi" w:hAnsiTheme="minorHAnsi" w:cstheme="minorHAnsi"/>
+          <w:color w:val="auto"/>
+          <w:lang w:val="en-US"/>
+        </w:rPr>
+        <w:t xml:space="preserve">: Fully automate the warehouse pallet detection, tracking and barcode detection with zero manual intervention. Overall </w:t>
+      </w:r>
+      <w:r>
+        <w:rPr>
+          <w:rFonts w:asciiTheme="minorHAnsi" w:hAnsiTheme="minorHAnsi" w:cstheme="minorHAnsi"/>
+          <w:color w:val="auto"/>
+          <w:lang w:val="en-US"/>
+        </w:rPr>
+        <w:t>7</w:t>
+      </w:r>
+      <w:r>
+        <w:rPr>
+          <w:rFonts w:asciiTheme="minorHAnsi" w:hAnsiTheme="minorHAnsi" w:cstheme="minorHAnsi"/>
+          <w:color w:val="auto"/>
+          <w:lang w:val="en-US"/>
+        </w:rPr>
+        <w:t xml:space="preserve">0 Percent reduction in Human effort. </w:t>
+      </w:r>
+    </w:p>
+    <w:p>
+      <w:pPr>
+        <w:pStyle w:val="Default"/>
+        <w:ind w:left="720"/>
+        <w:rPr>
+          <w:rFonts w:asciiTheme="minorHAnsi" w:hAnsiTheme="minorHAnsi" w:cstheme="minorHAnsi"/>
+          <w:color w:val="auto"/>
+          <w:lang w:val="en-US"/>
+        </w:rPr>
+      </w:pPr>
+      <w:r>
+        <w:rPr>
+          <w:rFonts w:asciiTheme="minorHAnsi" w:hAnsiTheme="minorHAnsi" w:cstheme="minorHAnsi"/>
+          <w:color w:val="auto"/>
+          <w:lang w:val="en-US"/>
+        </w:rPr>
+        <w:t xml:space="preserve">• Built an End-to-End model for Automatic detection and tracking of the pallets in the warehouse using Yolo V5 with Deep SORT framework. </w:t>
+      </w:r>
+    </w:p>
+    <w:p>
+      <w:pPr>
         <w:tabs>
           <w:tab w:val="left" w:pos="6946"/>
           <w:tab w:val="left" w:pos="7938"/>
@@ -2698,109 +2912,16 @@
           <w:lang w:val="en-US"/>
         </w:rPr>
       </w:pPr>
-      <w:r>
-        <w:rPr>
-          <w:rFonts w:cstheme="minorHAnsi"/>
-          <w:lang w:val="en-US"/>
-        </w:rPr>
-        <w:t>English</w:t>
-      </w:r>
-    </w:p>
-    <w:p>
-      <w:pPr>
-        <w:pStyle w:val="ListParagraph"/>
-        <w:numPr>
-          <w:ilvl w:val="0"/>
-          <w:numId w:val="9"/>
-        </w:numPr>
+    </w:p>
+    <w:p>
+      <w:pPr>
         <w:tabs>
           <w:tab w:val="left" w:pos="6946"/>
           <w:tab w:val="left" w:pos="7938"/>
           <w:tab w:val="left" w:pos="8364"/>
           <w:tab w:val="left" w:pos="8505"/>
         </w:tabs>
-        <w:rPr>
-          <w:rFonts w:cstheme="minorHAnsi"/>
-          <w:lang w:val="en-US"/>
-        </w:rPr>
-      </w:pPr>
-      <w:r>
-        <w:rPr>
-          <w:rFonts w:cstheme="minorHAnsi"/>
-          <w:lang w:val="en-US"/>
-        </w:rPr>
-        <w:t>Hindi</w:t>
-      </w:r>
-    </w:p>
-    <w:p>
-      <w:pPr>
-        <w:pStyle w:val="ListParagraph"/>
-        <w:numPr>
-          <w:ilvl w:val="0"/>
-          <w:numId w:val="9"/>
-        </w:numPr>
-        <w:tabs>
-          <w:tab w:val="left" w:pos="6946"/>
-          <w:tab w:val="left" w:pos="7938"/>
-          <w:tab w:val="left" w:pos="8364"/>
-          <w:tab w:val="left" w:pos="8505"/>
-        </w:tabs>
-        <w:rPr>
-          <w:rFonts w:cstheme="minorHAnsi"/>
-          <w:lang w:val="en-US"/>
-        </w:rPr>
-      </w:pPr>
-      <w:r>
-        <w:rPr>
-          <w:rFonts w:cstheme="minorHAnsi"/>
-          <w:lang w:val="en-US"/>
-        </w:rPr>
-        <w:t>O</w:t>
-      </w:r>
-      <w:r>
-        <w:rPr>
-          <w:rFonts w:cstheme="minorHAnsi"/>
-          <w:lang w:val="en-US"/>
-        </w:rPr>
-        <w:t>dia</w:t>
-      </w:r>
-    </w:p>
-    <w:p>
-      <w:pPr>
-        <w:tabs>
-          <w:tab w:val="left" w:pos="6946"/>
-          <w:tab w:val="left" w:pos="7938"/>
-          <w:tab w:val="left" w:pos="8364"/>
-          <w:tab w:val="left" w:pos="8505"/>
-        </w:tabs>
-        <w:rPr>
-          <w:rFonts w:cstheme="minorHAnsi"/>
-          <w:lang w:val="en-US"/>
-        </w:rPr>
-      </w:pPr>
-    </w:p>
-    <w:p>
-      <w:pPr>
-        <w:tabs>
-          <w:tab w:val="left" w:pos="6946"/>
-          <w:tab w:val="left" w:pos="7938"/>
-          <w:tab w:val="left" w:pos="8364"/>
-          <w:tab w:val="left" w:pos="8505"/>
-        </w:tabs>
-        <w:rPr>
-          <w:rFonts w:cstheme="minorHAnsi"/>
-          <w:lang w:val="en-US"/>
-        </w:rPr>
-      </w:pPr>
-    </w:p>
-    <w:p>
-      <w:pPr>
-        <w:tabs>
-          <w:tab w:val="left" w:pos="6946"/>
-          <w:tab w:val="left" w:pos="7938"/>
-          <w:tab w:val="left" w:pos="8364"/>
-          <w:tab w:val="left" w:pos="8505"/>
-        </w:tabs>
+        <w:spacing w:line="120" w:lineRule="auto"/>
         <w:rPr>
           <w:rFonts w:cstheme="minorHAnsi"/>
           <w:lang w:val="en-US"/>
@@ -2815,13 +2936,13 @@
         <mc:AlternateContent>
           <mc:Choice Requires="wps">
             <w:drawing>
-              <wp:anchor distT="0" distB="0" distL="114300" distR="114300" simplePos="0" relativeHeight="251673600" behindDoc="0" locked="0" layoutInCell="1" allowOverlap="1" wp14:anchorId="70A4F1FD" wp14:editId="02E47BD6">
+              <wp:anchor distT="0" distB="0" distL="114300" distR="114300" simplePos="0" relativeHeight="251677696" behindDoc="0" locked="0" layoutInCell="1" allowOverlap="1" wp14:anchorId="755818F0" wp14:editId="4FC1946A">
                 <wp:simplePos x="0" y="0"/>
                 <wp:positionH relativeFrom="column">
                   <wp:posOffset>0</wp:posOffset>
                 </wp:positionH>
                 <wp:positionV relativeFrom="paragraph">
-                  <wp:posOffset>-635</wp:posOffset>
+                  <wp:posOffset>0</wp:posOffset>
                 </wp:positionV>
                 <wp:extent cx="5731510" cy="0"/>
                 <wp:effectExtent l="0" t="0" r="8890" b="12700"/>
@@ -2874,14 +2995,307 @@
           </mc:Choice>
           <mc:Fallback>
             <w:pict>
-              <v:line w14:anchorId="5C6C6899" id="Straight Connector 16" o:spid="_x0000_s1026" style="position:absolute;flip:y;z-index:251673600;visibility:visible;mso-wrap-style:square;mso-height-percent:0;mso-wrap-distance-left:9pt;mso-wrap-distance-top:0;mso-wrap-distance-right:9pt;mso-wrap-distance-bottom:0;mso-position-horizontal:absolute;mso-position-horizontal-relative:text;mso-position-vertical:absolute;mso-position-vertical-relative:text;mso-height-percent:0;mso-height-relative:margin" from="0,-.05pt" to="451.3pt,-.05pt" o:gfxdata="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" strokecolor="#aeaaaa [2414]" strokeweight="1pt">
+              <v:line w14:anchorId="7B0CC4DD" id="Straight Connector 16" o:spid="_x0000_s1026" style="position:absolute;flip:y;z-index:251677696;visibility:visible;mso-wrap-style:square;mso-height-percent:0;mso-wrap-distance-left:9pt;mso-wrap-distance-top:0;mso-wrap-distance-right:9pt;mso-wrap-distance-bottom:0;mso-position-horizontal:absolute;mso-position-horizontal-relative:text;mso-position-vertical:absolute;mso-position-vertical-relative:text;mso-height-percent:0;mso-height-relative:margin" from="0,0" to="451.3pt,0" o:gfxdata="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" strokecolor="#aeaaaa [2414]" strokeweight="1pt">
                 <v:stroke joinstyle="miter"/>
               </v:line>
             </w:pict>
           </mc:Fallback>
         </mc:AlternateContent>
       </w:r>
-    </w:p>
+      <w:r>
+        <w:rPr>
+          <w:rFonts w:cstheme="minorHAnsi"/>
+          <w:noProof/>
+          <w:lang w:val="en-US"/>
+        </w:rPr>
+        <mc:AlternateContent>
+          <mc:Choice Requires="wps">
+            <w:drawing>
+              <wp:anchor distT="0" distB="0" distL="114300" distR="114300" simplePos="0" relativeHeight="251671552" behindDoc="0" locked="0" layoutInCell="1" allowOverlap="1" wp14:anchorId="18287E69" wp14:editId="5319974C">
+                <wp:simplePos x="0" y="0"/>
+                <wp:positionH relativeFrom="column">
+                  <wp:posOffset>0</wp:posOffset>
+                </wp:positionH>
+                <wp:positionV relativeFrom="paragraph">
+                  <wp:posOffset>-635</wp:posOffset>
+                </wp:positionV>
+                <wp:extent cx="5731510" cy="0"/>
+                <wp:effectExtent l="0" t="0" r="0" b="0"/>
+                <wp:wrapNone/>
+                <wp:docPr id="15" name="Straight Connector 15"/>
+                <wp:cNvGraphicFramePr/>
+                <a:graphic xmlns:a="http://schemas.openxmlformats.org/drawingml/2006/main">
+                  <a:graphicData uri="http://schemas.microsoft.com/office/word/2010/wordprocessingShape">
+                    <wps:wsp>
+                      <wps:cNvCnPr/>
+                      <wps:spPr>
+                        <a:xfrm flipV="1">
+                          <a:off x="0" y="0"/>
+                          <a:ext cx="5731510" cy="0"/>
+                        </a:xfrm>
+                        <a:prstGeom prst="line">
+                          <a:avLst/>
+                        </a:prstGeom>
+                        <a:ln w="12700">
+                          <a:noFill/>
+                        </a:ln>
+                      </wps:spPr>
+                      <wps:style>
+                        <a:lnRef idx="1">
+                          <a:schemeClr val="accent1"/>
+                        </a:lnRef>
+                        <a:fillRef idx="0">
+                          <a:schemeClr val="accent1"/>
+                        </a:fillRef>
+                        <a:effectRef idx="0">
+                          <a:schemeClr val="accent1"/>
+                        </a:effectRef>
+                        <a:fontRef idx="minor">
+                          <a:schemeClr val="tx1"/>
+                        </a:fontRef>
+                      </wps:style>
+                      <wps:bodyPr/>
+                    </wps:wsp>
+                  </a:graphicData>
+                </a:graphic>
+                <wp14:sizeRelV relativeFrom="margin">
+                  <wp14:pctHeight>0</wp14:pctHeight>
+                </wp14:sizeRelV>
+              </wp:anchor>
+            </w:drawing>
+          </mc:Choice>
+          <mc:Fallback>
+            <w:pict>
+              <v:line w14:anchorId="28D36282" id="Straight Connector 15" o:spid="_x0000_s1026" style="position:absolute;flip:y;z-index:251671552;visibility:visible;mso-wrap-style:square;mso-height-percent:0;mso-wrap-distance-left:9pt;mso-wrap-distance-top:0;mso-wrap-distance-right:9pt;mso-wrap-distance-bottom:0;mso-position-horizontal:absolute;mso-position-horizontal-relative:text;mso-position-vertical:absolute;mso-position-vertical-relative:text;mso-height-percent:0;mso-height-relative:margin" from="0,-.05pt" to="451.3pt,-.05pt" o:gfxdata="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" stroked="f" strokeweight="1pt">
+                <v:stroke joinstyle="miter"/>
+              </v:line>
+            </w:pict>
+          </mc:Fallback>
+        </mc:AlternateContent>
+      </w:r>
+    </w:p>
+    <w:tbl>
+      <w:tblPr>
+        <w:tblStyle w:val="TableGrid"/>
+        <w:tblW w:w="0" w:type="auto"/>
+        <w:tblBorders>
+          <w:top w:val="none" w:sz="0" w:space="0" w:color="auto"/>
+          <w:left w:val="none" w:sz="0" w:space="0" w:color="auto"/>
+          <w:bottom w:val="none" w:sz="0" w:space="0" w:color="auto"/>
+          <w:right w:val="none" w:sz="0" w:space="0" w:color="auto"/>
+          <w:insideH w:val="none" w:sz="0" w:space="0" w:color="auto"/>
+          <w:insideV w:val="none" w:sz="0" w:space="0" w:color="auto"/>
+        </w:tblBorders>
+        <w:tblLook w:val="04A0" w:firstRow="1" w:lastRow="0" w:firstColumn="1" w:lastColumn="0" w:noHBand="0" w:noVBand="1"/>
+      </w:tblPr>
+      <w:tblGrid>
+        <w:gridCol w:w="4508"/>
+      </w:tblGrid>
+      <w:tr>
+        <w:tc>
+          <w:tcPr>
+            <w:tcW w:w="4508" w:type="dxa"/>
+          </w:tcPr>
+          <w:p>
+            <w:pPr>
+              <w:tabs>
+                <w:tab w:val="left" w:pos="6946"/>
+                <w:tab w:val="left" w:pos="7938"/>
+                <w:tab w:val="left" w:pos="8364"/>
+                <w:tab w:val="left" w:pos="8505"/>
+              </w:tabs>
+              <w:rPr>
+                <w:rFonts w:cstheme="minorHAnsi"/>
+                <w:b/>
+                <w:bCs/>
+                <w:lang w:val="en-US"/>
+              </w:rPr>
+            </w:pPr>
+            <w:r>
+              <w:rPr>
+                <w:rFonts w:cstheme="minorHAnsi"/>
+                <w:b/>
+                <w:bCs/>
+                <w:lang w:val="en-US"/>
+              </w:rPr>
+              <w:t>HOBBIES</w:t>
+            </w:r>
+          </w:p>
+          <w:p>
+            <w:pPr>
+              <w:tabs>
+                <w:tab w:val="left" w:pos="6946"/>
+                <w:tab w:val="left" w:pos="7938"/>
+                <w:tab w:val="left" w:pos="8364"/>
+                <w:tab w:val="left" w:pos="8505"/>
+              </w:tabs>
+              <w:spacing w:line="120" w:lineRule="auto"/>
+              <w:rPr>
+                <w:rFonts w:cstheme="minorHAnsi"/>
+                <w:lang w:val="en-US"/>
+              </w:rPr>
+            </w:pPr>
+          </w:p>
+          <w:p>
+            <w:pPr>
+              <w:pStyle w:val="ListParagraph"/>
+              <w:numPr>
+                <w:ilvl w:val="0"/>
+                <w:numId w:val="10"/>
+              </w:numPr>
+              <w:tabs>
+                <w:tab w:val="left" w:pos="6946"/>
+                <w:tab w:val="left" w:pos="7938"/>
+                <w:tab w:val="left" w:pos="8364"/>
+                <w:tab w:val="left" w:pos="8505"/>
+              </w:tabs>
+              <w:rPr>
+                <w:rFonts w:cstheme="minorHAnsi"/>
+                <w:lang w:val="en-US"/>
+              </w:rPr>
+            </w:pPr>
+            <w:r>
+              <w:rPr>
+                <w:rFonts w:cstheme="minorHAnsi"/>
+                <w:lang w:val="en-US"/>
+              </w:rPr>
+              <w:t xml:space="preserve">A fitness enthusiast and gym goer </w:t>
+            </w:r>
+          </w:p>
+          <w:p>
+            <w:pPr>
+              <w:pStyle w:val="ListParagraph"/>
+              <w:numPr>
+                <w:ilvl w:val="0"/>
+                <w:numId w:val="10"/>
+              </w:numPr>
+              <w:tabs>
+                <w:tab w:val="left" w:pos="6946"/>
+                <w:tab w:val="left" w:pos="7938"/>
+                <w:tab w:val="left" w:pos="8364"/>
+                <w:tab w:val="left" w:pos="8505"/>
+              </w:tabs>
+              <w:rPr>
+                <w:rFonts w:cstheme="minorHAnsi"/>
+                <w:lang w:val="en-US"/>
+              </w:rPr>
+            </w:pPr>
+            <w:r>
+              <w:rPr>
+                <w:rFonts w:cstheme="minorHAnsi"/>
+                <w:lang w:val="en-US"/>
+              </w:rPr>
+              <w:t>Reading Books</w:t>
+            </w:r>
+          </w:p>
+          <w:p>
+            <w:pPr>
+              <w:tabs>
+                <w:tab w:val="left" w:pos="6946"/>
+                <w:tab w:val="left" w:pos="7938"/>
+                <w:tab w:val="left" w:pos="8364"/>
+                <w:tab w:val="left" w:pos="8505"/>
+              </w:tabs>
+              <w:rPr>
+                <w:rFonts w:cstheme="minorHAnsi"/>
+                <w:lang w:val="en-US"/>
+              </w:rPr>
+            </w:pPr>
+          </w:p>
+          <w:p>
+            <w:pPr>
+              <w:pStyle w:val="ListParagraph"/>
+              <w:tabs>
+                <w:tab w:val="left" w:pos="6946"/>
+                <w:tab w:val="left" w:pos="7938"/>
+                <w:tab w:val="left" w:pos="8364"/>
+                <w:tab w:val="left" w:pos="8505"/>
+              </w:tabs>
+              <w:spacing w:line="120" w:lineRule="auto"/>
+              <w:rPr>
+                <w:rFonts w:cstheme="minorHAnsi"/>
+                <w:lang w:val="en-US"/>
+              </w:rPr>
+            </w:pPr>
+            <w:r>
+              <w:rPr>
+                <w:rFonts w:cstheme="minorHAnsi"/>
+                <w:noProof/>
+                <w:lang w:val="en-US"/>
+              </w:rPr>
+              <mc:AlternateContent>
+                <mc:Choice Requires="wps">
+                  <w:drawing>
+                    <wp:anchor distT="0" distB="0" distL="114300" distR="114300" simplePos="0" relativeHeight="251679744" behindDoc="0" locked="0" layoutInCell="1" allowOverlap="1" wp14:anchorId="395D2F65" wp14:editId="46F0118E">
+                      <wp:simplePos x="0" y="0"/>
+                      <wp:positionH relativeFrom="column">
+                        <wp:posOffset>0</wp:posOffset>
+                      </wp:positionH>
+                      <wp:positionV relativeFrom="paragraph">
+                        <wp:posOffset>-1905</wp:posOffset>
+                      </wp:positionV>
+                      <wp:extent cx="5731510" cy="0"/>
+                      <wp:effectExtent l="0" t="0" r="8890" b="12700"/>
+                      <wp:wrapNone/>
+                      <wp:docPr id="2" name="Straight Connector 2"/>
+                      <wp:cNvGraphicFramePr/>
+                      <a:graphic xmlns:a="http://schemas.openxmlformats.org/drawingml/2006/main">
+                        <a:graphicData uri="http://schemas.microsoft.com/office/word/2010/wordprocessingShape">
+                          <wps:wsp>
+                            <wps:cNvCnPr/>
+                            <wps:spPr>
+                              <a:xfrm flipV="1">
+                                <a:off x="0" y="0"/>
+                                <a:ext cx="5731510" cy="0"/>
+                              </a:xfrm>
+                              <a:prstGeom prst="line">
+                                <a:avLst/>
+                              </a:prstGeom>
+                              <a:ln w="12700">
+                                <a:solidFill>
+                                  <a:schemeClr val="bg2">
+                                    <a:lumMod val="75000"/>
+                                  </a:schemeClr>
+                                </a:solidFill>
+                              </a:ln>
+                            </wps:spPr>
+                            <wps:style>
+                              <a:lnRef idx="1">
+                                <a:schemeClr val="accent1"/>
+                              </a:lnRef>
+                              <a:fillRef idx="0">
+                                <a:schemeClr val="accent1"/>
+                              </a:fillRef>
+                              <a:effectRef idx="0">
+                                <a:schemeClr val="accent1"/>
+                              </a:effectRef>
+                              <a:fontRef idx="minor">
+                                <a:schemeClr val="tx1"/>
+                              </a:fontRef>
+                            </wps:style>
+                            <wps:bodyPr/>
+                          </wps:wsp>
+                        </a:graphicData>
+                      </a:graphic>
+                      <wp14:sizeRelV relativeFrom="margin">
+                        <wp14:pctHeight>0</wp14:pctHeight>
+                      </wp14:sizeRelV>
+                    </wp:anchor>
+                  </w:drawing>
+                </mc:Choice>
+                <mc:Fallback>
+                  <w:pict>
+                    <v:line w14:anchorId="7236E4FF" id="Straight Connector 2" o:spid="_x0000_s1026" style="position:absolute;flip:y;z-index:251679744;visibility:visible;mso-wrap-style:square;mso-height-percent:0;mso-wrap-distance-left:9pt;mso-wrap-distance-top:0;mso-wrap-distance-right:9pt;mso-wrap-distance-bottom:0;mso-position-horizontal:absolute;mso-position-horizontal-relative:text;mso-position-vertical:absolute;mso-position-vertical-relative:text;mso-height-percent:0;mso-height-relative:margin" from="0,-.15pt" to="451.3pt,-.15pt" o:gfxdata="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" strokecolor="#aeaaaa [2414]" strokeweight="1pt">
+                      <v:stroke joinstyle="miter"/>
+                    </v:line>
+                  </w:pict>
+                </mc:Fallback>
+              </mc:AlternateContent>
+            </w:r>
+          </w:p>
+        </w:tc>
+      </w:tr>
+    </w:tbl>
     <w:p>
       <w:pPr>
         <w:tabs>
@@ -2894,21 +3308,17 @@
           <w:rFonts w:cstheme="minorHAnsi"/>
           <w:b/>
           <w:bCs/>
-          <w:sz w:val="28"/>
-          <w:szCs w:val="28"/>
-          <w:lang w:val="en-US"/>
-        </w:rPr>
-      </w:pPr>
-      <w:r>
-        <w:rPr>
-          <w:rFonts w:cstheme="minorHAnsi"/>
-          <w:b/>
-          <w:bCs/>
-          <w:sz w:val="28"/>
-          <w:szCs w:val="28"/>
-          <w:lang w:val="en-US"/>
-        </w:rPr>
-        <w:t>HOBBIES</w:t>
+          <w:lang w:val="en-US"/>
+        </w:rPr>
+      </w:pPr>
+      <w:r>
+        <w:rPr>
+          <w:rFonts w:cstheme="minorHAnsi"/>
+          <w:b/>
+          <w:bCs/>
+          <w:lang w:val="en-US"/>
+        </w:rPr>
+        <w:t>LANGUAGES</w:t>
       </w:r>
     </w:p>
     <w:p>
@@ -2919,6 +3329,7 @@
           <w:tab w:val="left" w:pos="8364"/>
           <w:tab w:val="left" w:pos="8505"/>
         </w:tabs>
+        <w:spacing w:line="120" w:lineRule="auto"/>
         <w:rPr>
           <w:rFonts w:cstheme="minorHAnsi"/>
           <w:lang w:val="en-US"/>
@@ -2930,7 +3341,7 @@
         <w:pStyle w:val="ListParagraph"/>
         <w:numPr>
           <w:ilvl w:val="0"/>
-          <w:numId w:val="10"/>
+          <w:numId w:val="9"/>
         </w:numPr>
         <w:tabs>
           <w:tab w:val="left" w:pos="6946"/>
@@ -2948,35 +3359,7 @@
           <w:rFonts w:cstheme="minorHAnsi"/>
           <w:lang w:val="en-US"/>
         </w:rPr>
-        <w:t>A fitness enthusiast and</w:t>
-      </w:r>
-      <w:r>
-        <w:rPr>
-          <w:rFonts w:cstheme="minorHAnsi"/>
-          <w:lang w:val="en-US"/>
-        </w:rPr>
-        <w:t xml:space="preserve"> a regular</w:t>
-      </w:r>
-      <w:r>
-        <w:rPr>
-          <w:rFonts w:cstheme="minorHAnsi"/>
-          <w:lang w:val="en-US"/>
-        </w:rPr>
-        <w:t xml:space="preserve"> </w:t>
-      </w:r>
-      <w:r>
-        <w:rPr>
-          <w:rFonts w:cstheme="minorHAnsi"/>
-          <w:lang w:val="en-US"/>
-        </w:rPr>
-        <w:t>g</w:t>
-      </w:r>
-      <w:r>
-        <w:rPr>
-          <w:rFonts w:cstheme="minorHAnsi"/>
-          <w:lang w:val="en-US"/>
-        </w:rPr>
-        <w:t xml:space="preserve">ym goer </w:t>
+        <w:t>English</w:t>
       </w:r>
     </w:p>
     <w:p>
@@ -2984,7 +3367,7 @@
         <w:pStyle w:val="ListParagraph"/>
         <w:numPr>
           <w:ilvl w:val="0"/>
-          <w:numId w:val="10"/>
+          <w:numId w:val="9"/>
         </w:numPr>
         <w:tabs>
           <w:tab w:val="left" w:pos="6946"/>
@@ -3002,8 +3385,48 @@
           <w:rFonts w:cstheme="minorHAnsi"/>
           <w:lang w:val="en-US"/>
         </w:rPr>
-        <w:t>Reading Books</w:t>
-      </w:r>
+        <w:t>Hindi</w:t>
+      </w:r>
+    </w:p>
+    <w:p>
+      <w:pPr>
+        <w:pStyle w:val="ListParagraph"/>
+        <w:numPr>
+          <w:ilvl w:val="0"/>
+          <w:numId w:val="9"/>
+        </w:numPr>
+        <w:tabs>
+          <w:tab w:val="left" w:pos="6946"/>
+          <w:tab w:val="left" w:pos="7938"/>
+          <w:tab w:val="left" w:pos="8364"/>
+          <w:tab w:val="left" w:pos="8505"/>
+        </w:tabs>
+        <w:rPr>
+          <w:rFonts w:cstheme="minorHAnsi"/>
+          <w:lang w:val="en-US"/>
+        </w:rPr>
+      </w:pPr>
+      <w:r>
+        <w:rPr>
+          <w:rFonts w:cstheme="minorHAnsi"/>
+          <w:lang w:val="en-US"/>
+        </w:rPr>
+        <w:t>Odia</w:t>
+      </w:r>
+    </w:p>
+    <w:p>
+      <w:pPr>
+        <w:tabs>
+          <w:tab w:val="left" w:pos="6946"/>
+          <w:tab w:val="left" w:pos="7938"/>
+          <w:tab w:val="left" w:pos="8364"/>
+          <w:tab w:val="left" w:pos="8505"/>
+        </w:tabs>
+        <w:rPr>
+          <w:rFonts w:cstheme="minorHAnsi"/>
+          <w:lang w:val="en-US"/>
+        </w:rPr>
+      </w:pPr>
     </w:p>
     <w:sectPr>
       <w:pgSz w:w="11906" w:h="16838"/>
@@ -3015,6 +3438,44 @@
 </w:document>
 </file>
 
+<file path=word/endnotes.xml><?xml version="1.0" encoding="utf-8"?>
+<w:endnotes xmlns:wpc="http://schemas.microsoft.com/office/word/2010/wordprocessingCanvas" xmlns:cx="http://schemas.microsoft.com/office/drawing/2014/chartex" xmlns:cx1="http://schemas.microsoft.com/office/drawing/2015/9/8/chartex" xmlns:cx2="http://schemas.microsoft.com/office/drawing/2015/10/21/chartex" xmlns:cx3="http://schemas.microsoft.com/office/drawing/2016/5/9/chartex" xmlns:cx4="http://schemas.microsoft.com/office/drawing/2016/5/10/chartex" xmlns:cx5="http://schemas.microsoft.com/office/drawing/2016/5/11/chartex" xmlns:cx6="http://schemas.microsoft.com/office/drawing/2016/5/12/chartex" xmlns:cx7="http://schemas.microsoft.com/office/drawing/2016/5/13/chartex" xmlns:cx8="http://schemas.microsoft.com/office/drawing/2016/5/14/chartex" xmlns:mc="http://schemas.openxmlformats.org/markup-compatibility/2006" xmlns:aink="http://schemas.microsoft.com/office/drawing/2016/ink" xmlns:am3d="http://schemas.microsoft.com/office/drawing/2017/model3d" xmlns:o="urn:schemas-microsoft-com:office:office" xmlns:oel="http://schemas.microsoft.com/office/2019/extlst" xmlns:r="http://schemas.openxmlformats.org/officeDocument/2006/relationships" xmlns:m="http://schemas.openxmlformats.org/officeDocument/2006/math" xmlns:v="urn:schemas-microsoft-com:vml" xmlns:wp14="http://schemas.microsoft.com/office/word/2010/wordprocessingDrawing" xmlns:wp="http://schemas.openxmlformats.org/drawingml/2006/wordprocessingDrawing" xmlns:w10="urn:schemas-microsoft-com:office:word" xmlns:w="http://schemas.openxmlformats.org/wordprocessingml/2006/main" xmlns:w14="http://schemas.microsoft.com/office/word/2010/wordml" xmlns:w15="http://schemas.microsoft.com/office/word/2012/wordml" xmlns:w16cex="http://schemas.microsoft.com/office/word/2018/wordml/cex" xmlns:w16cid="http://schemas.microsoft.com/office/word/2016/wordml/cid" xmlns:w16="http://schemas.microsoft.com/office/word/2018/wordml" xmlns:w16sdtdh="http://schemas.microsoft.com/office/word/2020/wordml/sdtdatahash" xmlns:w16se="http://schemas.microsoft.com/office/word/2015/wordml/symex" xmlns:wpg="http://schemas.microsoft.com/office/word/2010/wordprocessingGroup" xmlns:wpi="http://schemas.microsoft.com/office/word/2010/wordprocessingInk" xmlns:wne="http://schemas.microsoft.com/office/word/2006/wordml" xmlns:wps="http://schemas.microsoft.com/office/word/2010/wordprocessingShape" mc:Ignorable="w14 w15 w16se w16cid w16 w16cex w16sdtdh wp14">
+  <w:endnote w:type="separator" w:id="-1">
+    <w:p>
+      <w:r>
+        <w:separator/>
+      </w:r>
+    </w:p>
+  </w:endnote>
+  <w:endnote w:type="continuationSeparator" w:id="0">
+    <w:p>
+      <w:r>
+        <w:continuationSeparator/>
+      </w:r>
+    </w:p>
+  </w:endnote>
+</w:endnotes>
+</file>
+
+<file path=word/footnotes.xml><?xml version="1.0" encoding="utf-8"?>
+<w:footnotes xmlns:wpc="http://schemas.microsoft.com/office/word/2010/wordprocessingCanvas" xmlns:cx="http://schemas.microsoft.com/office/drawing/2014/chartex" xmlns:cx1="http://schemas.microsoft.com/office/drawing/2015/9/8/chartex" xmlns:cx2="http://schemas.microsoft.com/office/drawing/2015/10/21/chartex" xmlns:cx3="http://schemas.microsoft.com/office/drawing/2016/5/9/chartex" xmlns:cx4="http://schemas.microsoft.com/office/drawing/2016/5/10/chartex" xmlns:cx5="http://schemas.microsoft.com/office/drawing/2016/5/11/chartex" xmlns:cx6="http://schemas.microsoft.com/office/drawing/2016/5/12/chartex" xmlns:cx7="http://schemas.microsoft.com/office/drawing/2016/5/13/chartex" xmlns:cx8="http://schemas.microsoft.com/office/drawing/2016/5/14/chartex" xmlns:mc="http://schemas.openxmlformats.org/markup-compatibility/2006" xmlns:aink="http://schemas.microsoft.com/office/drawing/2016/ink" xmlns:am3d="http://schemas.microsoft.com/office/drawing/2017/model3d" xmlns:o="urn:schemas-microsoft-com:office:office" xmlns:oel="http://schemas.microsoft.com/office/2019/extlst" xmlns:r="http://schemas.openxmlformats.org/officeDocument/2006/relationships" xmlns:m="http://schemas.openxmlformats.org/officeDocument/2006/math" xmlns:v="urn:schemas-microsoft-com:vml" xmlns:wp14="http://schemas.microsoft.com/office/word/2010/wordprocessingDrawing" xmlns:wp="http://schemas.openxmlformats.org/drawingml/2006/wordprocessingDrawing" xmlns:w10="urn:schemas-microsoft-com:office:word" xmlns:w="http://schemas.openxmlformats.org/wordprocessingml/2006/main" xmlns:w14="http://schemas.microsoft.com/office/word/2010/wordml" xmlns:w15="http://schemas.microsoft.com/office/word/2012/wordml" xmlns:w16cex="http://schemas.microsoft.com/office/word/2018/wordml/cex" xmlns:w16cid="http://schemas.microsoft.com/office/word/2016/wordml/cid" xmlns:w16="http://schemas.microsoft.com/office/word/2018/wordml" xmlns:w16sdtdh="http://schemas.microsoft.com/office/word/2020/wordml/sdtdatahash" xmlns:w16se="http://schemas.microsoft.com/office/word/2015/wordml/symex" xmlns:wpg="http://schemas.microsoft.com/office/word/2010/wordprocessingGroup" xmlns:wpi="http://schemas.microsoft.com/office/word/2010/wordprocessingInk" xmlns:wne="http://schemas.microsoft.com/office/word/2006/wordml" xmlns:wps="http://schemas.microsoft.com/office/word/2010/wordprocessingShape" mc:Ignorable="w14 w15 w16se w16cid w16 w16cex w16sdtdh wp14">
+  <w:footnote w:type="separator" w:id="-1">
+    <w:p>
+      <w:r>
+        <w:separator/>
+      </w:r>
+    </w:p>
+  </w:footnote>
+  <w:footnote w:type="continuationSeparator" w:id="0">
+    <w:p>
+      <w:r>
+        <w:continuationSeparator/>
+      </w:r>
+    </w:p>
+  </w:footnote>
+</w:footnotes>
+</file>
+
 <file path=word/numbering.xml><?xml version="1.0" encoding="utf-8"?>
 <w:numbering xmlns:wpc="http://schemas.microsoft.com/office/word/2010/wordprocessingCanvas" xmlns:cx="http://schemas.microsoft.com/office/drawing/2014/chartex" xmlns:cx1="http://schemas.microsoft.com/office/drawing/2015/9/8/chartex" xmlns:cx2="http://schemas.microsoft.com/office/drawing/2015/10/21/chartex" xmlns:cx3="http://schemas.microsoft.com/office/drawing/2016/5/9/chartex" xmlns:cx4="http://schemas.microsoft.com/office/drawing/2016/5/10/chartex" xmlns:cx5="http://schemas.microsoft.com/office/drawing/2016/5/11/chartex" xmlns:cx6="http://schemas.microsoft.com/office/drawing/2016/5/12/chartex" xmlns:cx7="http://schemas.microsoft.com/office/drawing/2016/5/13/chartex" xmlns:cx8="http://schemas.microsoft.com/office/drawing/2016/5/14/chartex" xmlns:mc="http://schemas.openxmlformats.org/markup-compatibility/2006" xmlns:aink="http://schemas.microsoft.com/office/drawing/2016/ink" xmlns:am3d="http://schemas.microsoft.com/office/drawing/2017/model3d" xmlns:o="urn:schemas-microsoft-com:office:office" xmlns:oel="http://schemas.microsoft.com/office/2019/extlst" xmlns:r="http://schemas.openxmlformats.org/officeDocument/2006/relationships" xmlns:m="http://schemas.openxmlformats.org/officeDocument/2006/math" xmlns:v="urn:schemas-microsoft-com:vml" xmlns:wp14="http://schemas.microsoft.com/office/word/2010/wordprocessingDrawing" xmlns:wp="http://schemas.openxmlformats.org/drawingml/2006/wordprocessingDrawing" xmlns:w10="urn:schemas-microsoft-com:office:word" xmlns:w="http://schemas.openxmlformats.org/wordprocessingml/2006/main" xmlns:w14="http://schemas.microsoft.com/office/word/2010/wordml" xmlns:w15="http://schemas.microsoft.com/office/word/2012/wordml" xmlns:w16cex="http://schemas.microsoft.com/office/word/2018/wordml/cex" xmlns:w16cid="http://schemas.microsoft.com/office/word/2016/wordml/cid" xmlns:w16="http://schemas.microsoft.com/office/word/2018/wordml" xmlns:w16sdtdh="http://schemas.microsoft.com/office/word/2020/wordml/sdtdatahash" xmlns:w16se="http://schemas.microsoft.com/office/word/2015/wordml/symex" xmlns:wpg="http://schemas.microsoft.com/office/word/2010/wordprocessingGroup" xmlns:wpi="http://schemas.microsoft.com/office/word/2010/wordprocessingInk" xmlns:wne="http://schemas.microsoft.com/office/word/2006/wordml" xmlns:wps="http://schemas.microsoft.com/office/word/2010/wordprocessingShape" mc:Ignorable="w14 w15 w16se w16cid w16 w16cex w16sdtdh wp14">
   <w:abstractNum w:abstractNumId="0" w15:restartNumberingAfterBreak="0">
@@ -3470,6 +3931,57 @@
     </w:lvl>
   </w:abstractNum>
   <w:abstractNum w:abstractNumId="4" w15:restartNumberingAfterBreak="0">
+    <w:nsid w:val="32B0CAC4"/>
+    <w:multiLevelType w:val="hybridMultilevel"/>
+    <w:tmpl w:val="FFFFFFFF"/>
+    <w:lvl w:ilvl="0" w:tplc="FFFFFFFF">
+      <w:start w:val="1"/>
+      <w:numFmt w:val="bullet"/>
+      <w:lvlText w:val="•"/>
+      <w:lvlJc w:val="left"/>
+    </w:lvl>
+    <w:lvl w:ilvl="1" w:tplc="FFFFFFFF">
+      <w:numFmt w:val="decimal"/>
+      <w:lvlText w:val=""/>
+      <w:lvlJc w:val="left"/>
+    </w:lvl>
+    <w:lvl w:ilvl="2" w:tplc="FFFFFFFF">
+      <w:numFmt w:val="decimal"/>
+      <w:lvlText w:val=""/>
+      <w:lvlJc w:val="left"/>
+    </w:lvl>
+    <w:lvl w:ilvl="3" w:tplc="FFFFFFFF">
+      <w:numFmt w:val="decimal"/>
+      <w:lvlText w:val=""/>
+      <w:lvlJc w:val="left"/>
+    </w:lvl>
+    <w:lvl w:ilvl="4" w:tplc="FFFFFFFF">
+      <w:numFmt w:val="decimal"/>
+      <w:lvlText w:val=""/>
+      <w:lvlJc w:val="left"/>
+    </w:lvl>
+    <w:lvl w:ilvl="5" w:tplc="FFFFFFFF">
+      <w:numFmt w:val="decimal"/>
+      <w:lvlText w:val=""/>
+      <w:lvlJc w:val="left"/>
+    </w:lvl>
+    <w:lvl w:ilvl="6" w:tplc="FFFFFFFF">
+      <w:numFmt w:val="decimal"/>
+      <w:lvlText w:val=""/>
+      <w:lvlJc w:val="left"/>
+    </w:lvl>
+    <w:lvl w:ilvl="7" w:tplc="FFFFFFFF">
+      <w:numFmt w:val="decimal"/>
+      <w:lvlText w:val=""/>
+      <w:lvlJc w:val="left"/>
+    </w:lvl>
+    <w:lvl w:ilvl="8" w:tplc="FFFFFFFF">
+      <w:numFmt w:val="decimal"/>
+      <w:lvlText w:val=""/>
+      <w:lvlJc w:val="left"/>
+    </w:lvl>
+  </w:abstractNum>
+  <w:abstractNum w:abstractNumId="5" w15:restartNumberingAfterBreak="0">
     <w:nsid w:val="3E022132"/>
     <w:multiLevelType w:val="hybridMultilevel"/>
     <w:tmpl w:val="6F381A40"/>
@@ -3582,10 +4094,10 @@
       </w:rPr>
     </w:lvl>
   </w:abstractNum>
-  <w:abstractNum w:abstractNumId="5" w15:restartNumberingAfterBreak="0">
+  <w:abstractNum w:abstractNumId="6" w15:restartNumberingAfterBreak="0">
     <w:nsid w:val="405E0CA0"/>
     <w:multiLevelType w:val="hybridMultilevel"/>
-    <w:tmpl w:val="0E88F2FE"/>
+    <w:tmpl w:val="4EE8A664"/>
     <w:lvl w:ilvl="0" w:tplc="08090001">
       <w:start w:val="1"/>
       <w:numFmt w:val="bullet"/>
@@ -3695,7 +4207,7 @@
       </w:rPr>
     </w:lvl>
   </w:abstractNum>
-  <w:abstractNum w:abstractNumId="6" w15:restartNumberingAfterBreak="0">
+  <w:abstractNum w:abstractNumId="7" w15:restartNumberingAfterBreak="0">
     <w:nsid w:val="477E7375"/>
     <w:multiLevelType w:val="hybridMultilevel"/>
     <w:tmpl w:val="421A6F2C"/>
@@ -3808,7 +4320,7 @@
       </w:rPr>
     </w:lvl>
   </w:abstractNum>
-  <w:abstractNum w:abstractNumId="7" w15:restartNumberingAfterBreak="0">
+  <w:abstractNum w:abstractNumId="8" w15:restartNumberingAfterBreak="0">
     <w:nsid w:val="4AC661E2"/>
     <w:multiLevelType w:val="hybridMultilevel"/>
     <w:tmpl w:val="CA14D87A"/>
@@ -3921,7 +4433,7 @@
       </w:rPr>
     </w:lvl>
   </w:abstractNum>
-  <w:abstractNum w:abstractNumId="8" w15:restartNumberingAfterBreak="0">
+  <w:abstractNum w:abstractNumId="9" w15:restartNumberingAfterBreak="0">
     <w:nsid w:val="57F81144"/>
     <w:multiLevelType w:val="hybridMultilevel"/>
     <w:tmpl w:val="1218917C"/>
@@ -4034,7 +4546,7 @@
       </w:rPr>
     </w:lvl>
   </w:abstractNum>
-  <w:abstractNum w:abstractNumId="9" w15:restartNumberingAfterBreak="0">
+  <w:abstractNum w:abstractNumId="10" w15:restartNumberingAfterBreak="0">
     <w:nsid w:val="73085152"/>
     <w:multiLevelType w:val="hybridMultilevel"/>
     <w:tmpl w:val="1FCE92A4"/>
@@ -4148,34 +4660,37 @@
     </w:lvl>
   </w:abstractNum>
   <w:num w:numId="1" w16cid:durableId="1261335273">
-    <w:abstractNumId w:val="7"/>
+    <w:abstractNumId w:val="8"/>
   </w:num>
   <w:num w:numId="2" w16cid:durableId="1850022249">
     <w:abstractNumId w:val="2"/>
   </w:num>
   <w:num w:numId="3" w16cid:durableId="541407353">
-    <w:abstractNumId w:val="5"/>
+    <w:abstractNumId w:val="6"/>
   </w:num>
   <w:num w:numId="4" w16cid:durableId="800810910">
     <w:abstractNumId w:val="3"/>
   </w:num>
   <w:num w:numId="5" w16cid:durableId="1468620048">
-    <w:abstractNumId w:val="4"/>
+    <w:abstractNumId w:val="5"/>
   </w:num>
   <w:num w:numId="6" w16cid:durableId="630675483">
-    <w:abstractNumId w:val="8"/>
+    <w:abstractNumId w:val="9"/>
   </w:num>
   <w:num w:numId="7" w16cid:durableId="1285965130">
-    <w:abstractNumId w:val="9"/>
+    <w:abstractNumId w:val="10"/>
   </w:num>
   <w:num w:numId="8" w16cid:durableId="1483043179">
-    <w:abstractNumId w:val="6"/>
+    <w:abstractNumId w:val="7"/>
   </w:num>
   <w:num w:numId="9" w16cid:durableId="938022453">
     <w:abstractNumId w:val="1"/>
   </w:num>
   <w:num w:numId="10" w16cid:durableId="2004311790">
     <w:abstractNumId w:val="0"/>
+  </w:num>
+  <w:num w:numId="11" w16cid:durableId="1423642192">
+    <w:abstractNumId w:val="4"/>
   </w:num>
 </w:numbering>
 </file>
@@ -4698,6 +5213,62 @@
       <w:szCs w:val="32"/>
     </w:rPr>
   </w:style>
+  <w:style w:type="paragraph" w:styleId="Header">
+    <w:name w:val="header"/>
+    <w:basedOn w:val="Normal"/>
+    <w:link w:val="HeaderChar"/>
+    <w:uiPriority w:val="99"/>
+    <w:unhideWhenUsed/>
+    <w:rsid w:val="009A2CB9"/>
+    <w:pPr>
+      <w:tabs>
+        <w:tab w:val="center" w:pos="4513"/>
+        <w:tab w:val="right" w:pos="9026"/>
+      </w:tabs>
+    </w:pPr>
+  </w:style>
+  <w:style w:type="character" w:customStyle="1" w:styleId="HeaderChar">
+    <w:name w:val="Header Char"/>
+    <w:basedOn w:val="DefaultParagraphFont"/>
+    <w:link w:val="Header"/>
+    <w:uiPriority w:val="99"/>
+    <w:rsid w:val="009A2CB9"/>
+  </w:style>
+  <w:style w:type="paragraph" w:styleId="Footer">
+    <w:name w:val="footer"/>
+    <w:basedOn w:val="Normal"/>
+    <w:link w:val="FooterChar"/>
+    <w:uiPriority w:val="99"/>
+    <w:unhideWhenUsed/>
+    <w:rsid w:val="009A2CB9"/>
+    <w:pPr>
+      <w:tabs>
+        <w:tab w:val="center" w:pos="4513"/>
+        <w:tab w:val="right" w:pos="9026"/>
+      </w:tabs>
+    </w:pPr>
+  </w:style>
+  <w:style w:type="character" w:customStyle="1" w:styleId="FooterChar">
+    <w:name w:val="Footer Char"/>
+    <w:basedOn w:val="DefaultParagraphFont"/>
+    <w:link w:val="Footer"/>
+    <w:uiPriority w:val="99"/>
+    <w:rsid w:val="009A2CB9"/>
+  </w:style>
+  <w:style w:type="paragraph" w:customStyle="1" w:styleId="Default">
+    <w:name w:val="Default"/>
+    <w:rsid w:val="009A2CB9"/>
+    <w:pPr>
+      <w:autoSpaceDE w:val="0"/>
+      <w:autoSpaceDN w:val="0"/>
+      <w:adjustRightInd w:val="0"/>
+    </w:pPr>
+    <w:rPr>
+      <w:rFonts w:ascii="Calibri" w:hAnsi="Calibri" w:cs="Calibri"/>
+      <w:color w:val="000000"/>
+      <w:lang w:val="en-IN"/>
+    </w:rPr>
+  </w:style>
 </w:styles>
 </file>
 
